--- a/word/08_ref_แก้แล้ว.docx
+++ b/word/08_ref_แก้แล้ว.docx
@@ -1,6 +1,6 @@
 
 <file path=word/document.xml><?xml version="1.0" encoding="utf-8"?>
-<w:document xmlns:wpc="http://schemas.microsoft.com/office/word/2010/wordprocessingCanvas" xmlns:mc="http://schemas.openxmlformats.org/markup-compatibility/2006" xmlns:o="urn:schemas-microsoft-com:office:office" xmlns:r="http://schemas.openxmlformats.org/officeDocument/2006/relationships" xmlns:m="http://schemas.openxmlformats.org/officeDocument/2006/math" xmlns:v="urn:schemas-microsoft-com:vml" xmlns:wp14="http://schemas.microsoft.com/office/word/2010/wordprocessingDrawing" xmlns:wp="http://schemas.openxmlformats.org/drawingml/2006/wordprocessingDrawing" xmlns:w10="urn:schemas-microsoft-com:office:word" xmlns:w="http://schemas.openxmlformats.org/wordprocessingml/2006/main" xmlns:w14="http://schemas.microsoft.com/office/word/2010/wordml" xmlns:w15="http://schemas.microsoft.com/office/word/2012/wordml" xmlns:wpg="http://schemas.microsoft.com/office/word/2010/wordprocessingGroup" xmlns:wpi="http://schemas.microsoft.com/office/word/2010/wordprocessingInk" xmlns:wne="http://schemas.microsoft.com/office/word/2006/wordml" xmlns:wps="http://schemas.microsoft.com/office/word/2010/wordprocessingShape" mc:Ignorable="w14 w15 wp14">
+<w:document xmlns:wpc="http://schemas.microsoft.com/office/word/2010/wordprocessingCanvas" xmlns:cx="http://schemas.microsoft.com/office/drawing/2014/chartex" xmlns:cx1="http://schemas.microsoft.com/office/drawing/2015/9/8/chartex" xmlns:cx2="http://schemas.microsoft.com/office/drawing/2015/10/21/chartex" xmlns:cx3="http://schemas.microsoft.com/office/drawing/2016/5/9/chartex" xmlns:cx4="http://schemas.microsoft.com/office/drawing/2016/5/10/chartex" xmlns:cx5="http://schemas.microsoft.com/office/drawing/2016/5/11/chartex" xmlns:cx6="http://schemas.microsoft.com/office/drawing/2016/5/12/chartex" xmlns:cx7="http://schemas.microsoft.com/office/drawing/2016/5/13/chartex" xmlns:cx8="http://schemas.microsoft.com/office/drawing/2016/5/14/chartex" xmlns:mc="http://schemas.openxmlformats.org/markup-compatibility/2006" xmlns:aink="http://schemas.microsoft.com/office/drawing/2016/ink" xmlns:am3d="http://schemas.microsoft.com/office/drawing/2017/model3d" xmlns:o="urn:schemas-microsoft-com:office:office" xmlns:r="http://schemas.openxmlformats.org/officeDocument/2006/relationships" xmlns:m="http://schemas.openxmlformats.org/officeDocument/2006/math" xmlns:v="urn:schemas-microsoft-com:vml" xmlns:wp14="http://schemas.microsoft.com/office/word/2010/wordprocessingDrawing" xmlns:wp="http://schemas.openxmlformats.org/drawingml/2006/wordprocessingDrawing" xmlns:w10="urn:schemas-microsoft-com:office:word" xmlns:w="http://schemas.openxmlformats.org/wordprocessingml/2006/main" xmlns:w14="http://schemas.microsoft.com/office/word/2010/wordml" xmlns:w15="http://schemas.microsoft.com/office/word/2012/wordml" xmlns:w16cid="http://schemas.microsoft.com/office/word/2016/wordml/cid" xmlns:w16se="http://schemas.microsoft.com/office/word/2015/wordml/symex" xmlns:wpg="http://schemas.microsoft.com/office/word/2010/wordprocessingGroup" xmlns:wpi="http://schemas.microsoft.com/office/word/2010/wordprocessingInk" xmlns:wne="http://schemas.microsoft.com/office/word/2006/wordml" xmlns:wps="http://schemas.microsoft.com/office/word/2010/wordprocessingShape" mc:Ignorable="w14 w15 w16se w16cid wp14">
   <w:body>
     <w:p>
       <w:pPr>
@@ -40,27 +40,42 @@
           <w:sz w:val="32"/>
           <w:szCs w:val="32"/>
         </w:rPr>
-        <w:t xml:space="preserve">[1] </w:t>
-      </w:r>
-      <w:r>
-        <w:rPr>
-          <w:rFonts w:asciiTheme="majorBidi" w:hAnsiTheme="majorBidi" w:cstheme="majorBidi"/>
-          <w:sz w:val="32"/>
-          <w:szCs w:val="32"/>
-          <w:cs/>
-        </w:rPr>
-        <w:t>ประกันภัยรถยนต์</w:t>
-      </w:r>
-      <w:r>
-        <w:rPr>
-          <w:rFonts w:asciiTheme="majorBidi" w:hAnsiTheme="majorBidi" w:cstheme="majorBidi"/>
-          <w:sz w:val="32"/>
-          <w:szCs w:val="32"/>
-        </w:rPr>
         <w:t xml:space="preserve"> </w:t>
       </w:r>
       <w:r>
         <w:rPr>
+          <w:rFonts w:asciiTheme="majorBidi" w:hAnsiTheme="majorBidi" w:cstheme="majorBidi"/>
+          <w:sz w:val="32"/>
+          <w:szCs w:val="32"/>
+        </w:rPr>
+        <w:t>[</w:t>
+      </w:r>
+      <w:r>
+        <w:rPr>
+          <w:rFonts w:asciiTheme="majorBidi" w:hAnsiTheme="majorBidi" w:cstheme="majorBidi"/>
+          <w:sz w:val="32"/>
+          <w:szCs w:val="32"/>
+        </w:rPr>
+        <w:t>1</w:t>
+      </w:r>
+      <w:r>
+        <w:rPr>
+          <w:rFonts w:asciiTheme="majorBidi" w:hAnsiTheme="majorBidi" w:cstheme="majorBidi"/>
+          <w:sz w:val="32"/>
+          <w:szCs w:val="32"/>
+        </w:rPr>
+        <w:t>] HTML</w:t>
+      </w:r>
+      <w:r>
+        <w:rPr>
+          <w:rFonts w:asciiTheme="majorBidi" w:hAnsiTheme="majorBidi" w:cstheme="majorBidi"/>
+          <w:sz w:val="32"/>
+          <w:szCs w:val="32"/>
+        </w:rPr>
+        <w:t xml:space="preserve"> </w:t>
+      </w:r>
+      <w:r>
+        <w:rPr>
           <w:rFonts w:asciiTheme="majorBidi" w:hAnsiTheme="majorBidi" w:cstheme="majorBidi" w:hint="cs"/>
           <w:sz w:val="32"/>
           <w:szCs w:val="32"/>
@@ -91,7 +106,7 @@
           <w:sz w:val="32"/>
           <w:szCs w:val="32"/>
         </w:rPr>
-        <w:t>http://www.vrmittare.com/web/menu_details.php?category=5</w:t>
+        <w:t>http://www.codingbasic.com/html.html</w:t>
       </w:r>
     </w:p>
     <w:p>
@@ -108,6 +123,7 @@
           <w:rFonts w:asciiTheme="majorBidi" w:hAnsiTheme="majorBidi" w:cstheme="majorBidi"/>
           <w:sz w:val="32"/>
           <w:szCs w:val="32"/>
+          <w:cs/>
         </w:rPr>
         <w:t xml:space="preserve">      </w:t>
       </w:r>
@@ -151,7 +167,23 @@
           <w:sz w:val="32"/>
           <w:szCs w:val="32"/>
         </w:rPr>
-        <w:t>2560)</w:t>
+        <w:t>256</w:t>
+      </w:r>
+      <w:r>
+        <w:rPr>
+          <w:rFonts w:asciiTheme="majorBidi" w:hAnsiTheme="majorBidi" w:cstheme="majorBidi"/>
+          <w:sz w:val="32"/>
+          <w:szCs w:val="32"/>
+        </w:rPr>
+        <w:t>1</w:t>
+      </w:r>
+      <w:r>
+        <w:rPr>
+          <w:rFonts w:asciiTheme="majorBidi" w:hAnsiTheme="majorBidi" w:cstheme="majorBidi"/>
+          <w:sz w:val="32"/>
+          <w:szCs w:val="32"/>
+        </w:rPr>
+        <w:t>)</w:t>
       </w:r>
     </w:p>
     <w:p>
@@ -169,24 +201,31 @@
           <w:sz w:val="32"/>
           <w:szCs w:val="32"/>
         </w:rPr>
-        <w:t xml:space="preserve">[2] </w:t>
-      </w:r>
-      <w:r>
-        <w:rPr>
-          <w:rFonts w:asciiTheme="majorBidi" w:hAnsiTheme="majorBidi" w:cstheme="majorBidi"/>
-          <w:sz w:val="32"/>
-          <w:szCs w:val="32"/>
-          <w:cs/>
-        </w:rPr>
-        <w:t>ทุนประกัน</w:t>
-      </w:r>
-      <w:r>
-        <w:rPr>
-          <w:rFonts w:asciiTheme="majorBidi" w:hAnsiTheme="majorBidi" w:cstheme="majorBidi"/>
-          <w:sz w:val="32"/>
-          <w:szCs w:val="32"/>
-        </w:rPr>
-        <w:t>/</w:t>
+        <w:t>[</w:t>
+      </w:r>
+      <w:r>
+        <w:rPr>
+          <w:rFonts w:asciiTheme="majorBidi" w:hAnsiTheme="majorBidi" w:cstheme="majorBidi"/>
+          <w:sz w:val="32"/>
+          <w:szCs w:val="32"/>
+        </w:rPr>
+        <w:t>2</w:t>
+      </w:r>
+      <w:r>
+        <w:rPr>
+          <w:rFonts w:asciiTheme="majorBidi" w:hAnsiTheme="majorBidi" w:cstheme="majorBidi"/>
+          <w:sz w:val="32"/>
+          <w:szCs w:val="32"/>
+        </w:rPr>
+        <w:t xml:space="preserve">] </w:t>
+      </w:r>
+      <w:r>
+        <w:rPr>
+          <w:rFonts w:asciiTheme="majorBidi" w:hAnsiTheme="majorBidi" w:cstheme="majorBidi"/>
+          <w:sz w:val="32"/>
+          <w:szCs w:val="32"/>
+        </w:rPr>
+        <w:t>JavaScript</w:t>
       </w:r>
       <w:r>
         <w:rPr>
@@ -198,23 +237,6 @@
       </w:r>
       <w:r>
         <w:rPr>
-          <w:rFonts w:asciiTheme="majorBidi" w:hAnsiTheme="majorBidi" w:cstheme="majorBidi"/>
-          <w:sz w:val="32"/>
-          <w:szCs w:val="32"/>
-          <w:cs/>
-        </w:rPr>
-        <w:t>เบี้ยประกัน</w:t>
-      </w:r>
-      <w:r>
-        <w:rPr>
-          <w:rFonts w:asciiTheme="majorBidi" w:hAnsiTheme="majorBidi" w:cstheme="majorBidi"/>
-          <w:sz w:val="32"/>
-          <w:szCs w:val="32"/>
-        </w:rPr>
-        <w:t xml:space="preserve"> </w:t>
-      </w:r>
-      <w:r>
-        <w:rPr>
           <w:rFonts w:asciiTheme="majorBidi" w:hAnsiTheme="majorBidi" w:cstheme="majorBidi" w:hint="cs"/>
           <w:sz w:val="32"/>
           <w:szCs w:val="32"/>
@@ -228,33 +250,82 @@
           <w:sz w:val="32"/>
           <w:szCs w:val="32"/>
         </w:rPr>
-        <w:t>:</w:t>
-      </w:r>
-      <w:r>
-        <w:rPr>
-          <w:rFonts w:asciiTheme="majorBidi" w:hAnsiTheme="majorBidi" w:cstheme="majorBidi" w:hint="cs"/>
-          <w:sz w:val="32"/>
-          <w:szCs w:val="32"/>
-          <w:cs/>
-        </w:rPr>
-        <w:t xml:space="preserve"> </w:t>
-      </w:r>
-      <w:r>
-        <w:rPr>
-          <w:rFonts w:asciiTheme="majorBidi" w:hAnsiTheme="majorBidi" w:cstheme="majorBidi"/>
-          <w:sz w:val="32"/>
-          <w:szCs w:val="32"/>
-        </w:rPr>
-        <w:t>https://play.scblife.co.th/</w:t>
-      </w:r>
-      <w:r>
-        <w:rPr>
-          <w:rFonts w:asciiTheme="majorBidi" w:hAnsiTheme="majorBidi" w:cstheme="majorBidi"/>
-          <w:sz w:val="32"/>
-          <w:szCs w:val="32"/>
-          <w:cs/>
-        </w:rPr>
-        <w:t>อะไรคือทุนประกันและเบี้ย</w:t>
+        <w:t xml:space="preserve">: </w:t>
+      </w:r>
+      <w:r>
+        <w:rPr>
+          <w:rFonts w:asciiTheme="majorBidi" w:hAnsiTheme="majorBidi" w:cstheme="majorBidi"/>
+          <w:sz w:val="32"/>
+          <w:szCs w:val="32"/>
+        </w:rPr>
+        <w:t>http://www.mindphp.com/</w:t>
+      </w:r>
+      <w:r>
+        <w:rPr>
+          <w:rFonts w:asciiTheme="majorBidi" w:hAnsiTheme="majorBidi" w:cstheme="majorBidi"/>
+          <w:sz w:val="32"/>
+          <w:szCs w:val="32"/>
+          <w:cs/>
+        </w:rPr>
+        <w:t>คู่มือ</w:t>
+      </w:r>
+      <w:r>
+        <w:rPr>
+          <w:rFonts w:asciiTheme="majorBidi" w:hAnsiTheme="majorBidi" w:cstheme="majorBidi"/>
+          <w:sz w:val="32"/>
+          <w:szCs w:val="32"/>
+        </w:rPr>
+        <w:t>/73-</w:t>
+      </w:r>
+      <w:r>
+        <w:rPr>
+          <w:rFonts w:asciiTheme="majorBidi" w:hAnsiTheme="majorBidi" w:cstheme="majorBidi"/>
+          <w:sz w:val="32"/>
+          <w:szCs w:val="32"/>
+          <w:cs/>
+        </w:rPr>
+        <w:t>คืออะไร</w:t>
+      </w:r>
+      <w:r>
+        <w:rPr>
+          <w:rFonts w:asciiTheme="majorBidi" w:hAnsiTheme="majorBidi" w:cstheme="majorBidi"/>
+          <w:sz w:val="32"/>
+          <w:szCs w:val="32"/>
+        </w:rPr>
+        <w:t>/2127-</w:t>
+      </w:r>
+      <w:r>
+        <w:rPr>
+          <w:rFonts w:asciiTheme="majorBidi" w:hAnsiTheme="majorBidi" w:cstheme="majorBidi"/>
+          <w:sz w:val="32"/>
+          <w:szCs w:val="32"/>
+        </w:rPr>
+        <w:t>java-javascript</w:t>
+      </w:r>
+      <w:r>
+        <w:rPr>
+          <w:rFonts w:asciiTheme="majorBidi" w:hAnsiTheme="majorBidi" w:cstheme="majorBidi"/>
+          <w:sz w:val="32"/>
+          <w:szCs w:val="32"/>
+        </w:rPr>
+        <w:t>-</w:t>
+      </w:r>
+      <w:r>
+        <w:rPr>
+          <w:rFonts w:asciiTheme="majorBidi" w:hAnsiTheme="majorBidi" w:cstheme="majorBidi"/>
+          <w:sz w:val="32"/>
+          <w:szCs w:val="32"/>
+          <w:cs/>
+        </w:rPr>
+        <w:t>คืออะไร</w:t>
+      </w:r>
+      <w:r>
+        <w:rPr>
+          <w:rFonts w:asciiTheme="majorBidi" w:hAnsiTheme="majorBidi" w:cstheme="majorBidi"/>
+          <w:sz w:val="32"/>
+          <w:szCs w:val="32"/>
+        </w:rPr>
+        <w:t>.html</w:t>
       </w:r>
     </w:p>
     <w:p>
@@ -268,30 +339,11 @@
       </w:pPr>
       <w:r>
         <w:rPr>
-          <w:rFonts w:asciiTheme="majorBidi" w:hAnsiTheme="majorBidi" w:cstheme="majorBidi" w:hint="cs"/>
-          <w:sz w:val="32"/>
-          <w:szCs w:val="32"/>
-          <w:cs/>
-        </w:rPr>
-        <w:t xml:space="preserve">      </w:t>
-      </w:r>
-      <w:r>
-        <w:rPr>
-          <w:rFonts w:asciiTheme="majorBidi" w:hAnsiTheme="majorBidi" w:cstheme="majorBidi"/>
-          <w:sz w:val="32"/>
-          <w:szCs w:val="32"/>
-          <w:cs/>
-        </w:rPr>
-        <w:t>ประกัน</w:t>
-      </w:r>
-      <w:r>
-        <w:rPr>
-          <w:rFonts w:asciiTheme="majorBidi" w:hAnsiTheme="majorBidi" w:cstheme="majorBidi" w:hint="cs"/>
-          <w:sz w:val="32"/>
-          <w:szCs w:val="32"/>
-          <w:cs/>
-        </w:rPr>
-        <w:t xml:space="preserve"> </w:t>
+          <w:rFonts w:asciiTheme="majorBidi" w:hAnsiTheme="majorBidi" w:cstheme="majorBidi"/>
+          <w:sz w:val="32"/>
+          <w:szCs w:val="32"/>
+        </w:rPr>
+        <w:t xml:space="preserve">     </w:t>
       </w:r>
       <w:r>
         <w:rPr>
@@ -333,7 +385,23 @@
           <w:sz w:val="32"/>
           <w:szCs w:val="32"/>
         </w:rPr>
-        <w:t>2560)</w:t>
+        <w:t>256</w:t>
+      </w:r>
+      <w:r>
+        <w:rPr>
+          <w:rFonts w:asciiTheme="majorBidi" w:hAnsiTheme="majorBidi" w:cstheme="majorBidi"/>
+          <w:sz w:val="32"/>
+          <w:szCs w:val="32"/>
+        </w:rPr>
+        <w:t>1</w:t>
+      </w:r>
+      <w:r>
+        <w:rPr>
+          <w:rFonts w:asciiTheme="majorBidi" w:hAnsiTheme="majorBidi" w:cstheme="majorBidi"/>
+          <w:sz w:val="32"/>
+          <w:szCs w:val="32"/>
+        </w:rPr>
+        <w:t>)</w:t>
       </w:r>
     </w:p>
     <w:p>
@@ -351,7 +419,23 @@
           <w:sz w:val="32"/>
           <w:szCs w:val="32"/>
         </w:rPr>
-        <w:t>[3] HTML</w:t>
+        <w:t>[</w:t>
+      </w:r>
+      <w:r>
+        <w:rPr>
+          <w:rFonts w:asciiTheme="majorBidi" w:hAnsiTheme="majorBidi" w:cstheme="majorBidi"/>
+          <w:sz w:val="32"/>
+          <w:szCs w:val="32"/>
+        </w:rPr>
+        <w:t>3</w:t>
+      </w:r>
+      <w:r>
+        <w:rPr>
+          <w:rFonts w:asciiTheme="majorBidi" w:hAnsiTheme="majorBidi" w:cstheme="majorBidi"/>
+          <w:sz w:val="32"/>
+          <w:szCs w:val="32"/>
+        </w:rPr>
+        <w:t>] CSS</w:t>
       </w:r>
       <w:r>
         <w:rPr>
@@ -393,7 +477,7 @@
           <w:sz w:val="32"/>
           <w:szCs w:val="32"/>
         </w:rPr>
-        <w:t>http://www.codingbasic.com/html.html</w:t>
+        <w:t>http://www.enjoyday.net/webtutorial/css/css_chapter01.html</w:t>
       </w:r>
     </w:p>
     <w:p>
@@ -410,7 +494,6 @@
           <w:rFonts w:asciiTheme="majorBidi" w:hAnsiTheme="majorBidi" w:cstheme="majorBidi"/>
           <w:sz w:val="32"/>
           <w:szCs w:val="32"/>
-          <w:cs/>
         </w:rPr>
         <w:t xml:space="preserve">      </w:t>
       </w:r>
@@ -429,18 +512,7 @@
           <w:szCs w:val="32"/>
           <w:cs/>
         </w:rPr>
-        <w:t>สืบค้น</w:t>
-      </w:r>
-      <w:bookmarkStart w:id="0" w:name="_GoBack"/>
-      <w:bookmarkEnd w:id="0"/>
-      <w:r>
-        <w:rPr>
-          <w:rFonts w:asciiTheme="majorBidi" w:hAnsiTheme="majorBidi" w:cstheme="majorBidi"/>
-          <w:sz w:val="32"/>
-          <w:szCs w:val="32"/>
-          <w:cs/>
-        </w:rPr>
-        <w:t xml:space="preserve">เมื่อวันที่ </w:t>
+        <w:t xml:space="preserve">สืบค้นเมื่อวันที่ </w:t>
       </w:r>
       <w:r>
         <w:rPr>
@@ -465,7 +537,23 @@
           <w:sz w:val="32"/>
           <w:szCs w:val="32"/>
         </w:rPr>
-        <w:t>2560)</w:t>
+        <w:t>256</w:t>
+      </w:r>
+      <w:r>
+        <w:rPr>
+          <w:rFonts w:asciiTheme="majorBidi" w:hAnsiTheme="majorBidi" w:cstheme="majorBidi"/>
+          <w:sz w:val="32"/>
+          <w:szCs w:val="32"/>
+        </w:rPr>
+        <w:t>1</w:t>
+      </w:r>
+      <w:r>
+        <w:rPr>
+          <w:rFonts w:asciiTheme="majorBidi" w:hAnsiTheme="majorBidi" w:cstheme="majorBidi"/>
+          <w:sz w:val="32"/>
+          <w:szCs w:val="32"/>
+        </w:rPr>
+        <w:t>)</w:t>
       </w:r>
     </w:p>
     <w:p>
@@ -483,99 +571,67 @@
           <w:sz w:val="32"/>
           <w:szCs w:val="32"/>
         </w:rPr>
-        <w:t>[4] PHP</w:t>
-      </w:r>
-      <w:r>
-        <w:rPr>
-          <w:rFonts w:asciiTheme="majorBidi" w:hAnsiTheme="majorBidi" w:cstheme="majorBidi"/>
-          <w:sz w:val="32"/>
-          <w:szCs w:val="32"/>
+        <w:t>[</w:t>
+      </w:r>
+      <w:r>
+        <w:rPr>
+          <w:rFonts w:asciiTheme="majorBidi" w:hAnsiTheme="majorBidi" w:cstheme="majorBidi"/>
+          <w:sz w:val="32"/>
+          <w:szCs w:val="32"/>
+        </w:rPr>
+        <w:t>4</w:t>
+      </w:r>
+      <w:r>
+        <w:rPr>
+          <w:rFonts w:asciiTheme="majorBidi" w:hAnsiTheme="majorBidi" w:cstheme="majorBidi"/>
+          <w:sz w:val="32"/>
+          <w:szCs w:val="32"/>
+        </w:rPr>
+        <w:t xml:space="preserve">] </w:t>
+      </w:r>
+      <w:proofErr w:type="spellStart"/>
+      <w:r>
+        <w:rPr>
+          <w:rFonts w:asciiTheme="majorBidi" w:hAnsiTheme="majorBidi" w:cstheme="majorBidi"/>
+          <w:sz w:val="32"/>
+          <w:szCs w:val="32"/>
+        </w:rPr>
+        <w:t>Vue.Js</w:t>
+      </w:r>
+      <w:proofErr w:type="spellEnd"/>
+      <w:r>
+        <w:rPr>
+          <w:rFonts w:asciiTheme="majorBidi" w:hAnsiTheme="majorBidi" w:cstheme="majorBidi" w:hint="cs"/>
+          <w:sz w:val="32"/>
+          <w:szCs w:val="32"/>
+          <w:cs/>
+        </w:rPr>
+        <w:t xml:space="preserve"> เข้าถึงได้จาก</w:t>
+      </w:r>
+      <w:r>
+        <w:rPr>
+          <w:rFonts w:asciiTheme="majorBidi" w:hAnsiTheme="majorBidi" w:cstheme="majorBidi"/>
+          <w:sz w:val="32"/>
+          <w:szCs w:val="32"/>
+        </w:rPr>
+        <w:t>:</w:t>
+      </w:r>
+      <w:r>
+        <w:rPr>
+          <w:rFonts w:asciiTheme="majorBidi" w:hAnsiTheme="majorBidi" w:cstheme="majorBidi" w:hint="cs"/>
+          <w:sz w:val="32"/>
+          <w:szCs w:val="32"/>
+          <w:cs/>
         </w:rPr>
         <w:t xml:space="preserve"> </w:t>
       </w:r>
       <w:r>
         <w:rPr>
-          <w:rFonts w:asciiTheme="majorBidi" w:hAnsiTheme="majorBidi" w:cstheme="majorBidi" w:hint="cs"/>
-          <w:sz w:val="32"/>
-          <w:szCs w:val="32"/>
-          <w:cs/>
-        </w:rPr>
-        <w:t>เข้าถึงได้จาก</w:t>
-      </w:r>
-      <w:r>
-        <w:rPr>
-          <w:rFonts w:asciiTheme="majorBidi" w:hAnsiTheme="majorBidi" w:cstheme="majorBidi"/>
-          <w:sz w:val="32"/>
-          <w:szCs w:val="32"/>
-        </w:rPr>
-        <w:t>:</w:t>
-      </w:r>
-      <w:r>
-        <w:rPr>
-          <w:rFonts w:asciiTheme="majorBidi" w:hAnsiTheme="majorBidi" w:cstheme="majorBidi"/>
-          <w:sz w:val="32"/>
-          <w:szCs w:val="32"/>
-        </w:rPr>
-        <w:t xml:space="preserve"> </w:t>
-      </w:r>
-      <w:r>
-        <w:rPr>
-          <w:rFonts w:asciiTheme="majorBidi" w:hAnsiTheme="majorBidi" w:cstheme="majorBidi"/>
-          <w:sz w:val="32"/>
-          <w:szCs w:val="32"/>
-        </w:rPr>
-        <w:t>http://www.mindphp.com/</w:t>
-      </w:r>
-      <w:r>
-        <w:rPr>
-          <w:rFonts w:asciiTheme="majorBidi" w:hAnsiTheme="majorBidi" w:cstheme="majorBidi"/>
-          <w:sz w:val="32"/>
-          <w:szCs w:val="32"/>
-          <w:cs/>
-        </w:rPr>
-        <w:t>คู่มือ</w:t>
-      </w:r>
-      <w:r>
-        <w:rPr>
-          <w:rFonts w:asciiTheme="majorBidi" w:hAnsiTheme="majorBidi" w:cstheme="majorBidi"/>
-          <w:sz w:val="32"/>
-          <w:szCs w:val="32"/>
-        </w:rPr>
-        <w:t>/73-</w:t>
-      </w:r>
-      <w:r>
-        <w:rPr>
-          <w:rFonts w:asciiTheme="majorBidi" w:hAnsiTheme="majorBidi" w:cstheme="majorBidi"/>
-          <w:sz w:val="32"/>
-          <w:szCs w:val="32"/>
-          <w:cs/>
-        </w:rPr>
-        <w:t>คืออะไร</w:t>
-      </w:r>
-      <w:r>
-        <w:rPr>
-          <w:rFonts w:asciiTheme="majorBidi" w:hAnsiTheme="majorBidi" w:cstheme="majorBidi"/>
-          <w:sz w:val="32"/>
-          <w:szCs w:val="32"/>
-        </w:rPr>
-        <w:t>/2127-php-</w:t>
-      </w:r>
-      <w:r>
-        <w:rPr>
-          <w:rFonts w:asciiTheme="majorBidi" w:hAnsiTheme="majorBidi" w:cstheme="majorBidi"/>
-          <w:sz w:val="32"/>
-          <w:szCs w:val="32"/>
-          <w:cs/>
-        </w:rPr>
-        <w:t>คืออะไร</w:t>
-      </w:r>
-      <w:r>
-        <w:rPr>
-          <w:rFonts w:asciiTheme="majorBidi" w:hAnsiTheme="majorBidi" w:cstheme="majorBidi"/>
-          <w:sz w:val="32"/>
-          <w:szCs w:val="32"/>
-        </w:rPr>
-        <w:t>.html</w:t>
+          <w:rFonts w:asciiTheme="majorBidi" w:hAnsiTheme="majorBidi" w:cstheme="majorBidi"/>
+          <w:sz w:val="32"/>
+          <w:szCs w:val="32"/>
+        </w:rPr>
+        <w:t>https://vuejs.org/</w:t>
       </w:r>
     </w:p>
     <w:p>
@@ -593,7 +649,7 @@
           <w:sz w:val="32"/>
           <w:szCs w:val="32"/>
         </w:rPr>
-        <w:t xml:space="preserve">     </w:t>
+        <w:t xml:space="preserve">      </w:t>
       </w:r>
       <w:r>
         <w:rPr>
@@ -635,7 +691,23 @@
           <w:sz w:val="32"/>
           <w:szCs w:val="32"/>
         </w:rPr>
-        <w:t>2560)</w:t>
+        <w:t>256</w:t>
+      </w:r>
+      <w:r>
+        <w:rPr>
+          <w:rFonts w:asciiTheme="majorBidi" w:hAnsiTheme="majorBidi" w:cstheme="majorBidi"/>
+          <w:sz w:val="32"/>
+          <w:szCs w:val="32"/>
+        </w:rPr>
+        <w:t>1</w:t>
+      </w:r>
+      <w:r>
+        <w:rPr>
+          <w:rFonts w:asciiTheme="majorBidi" w:hAnsiTheme="majorBidi" w:cstheme="majorBidi"/>
+          <w:sz w:val="32"/>
+          <w:szCs w:val="32"/>
+        </w:rPr>
+        <w:t>)</w:t>
       </w:r>
     </w:p>
     <w:p>
@@ -653,65 +725,84 @@
           <w:sz w:val="32"/>
           <w:szCs w:val="32"/>
         </w:rPr>
-        <w:t>[5] CSS</w:t>
-      </w:r>
-      <w:r>
-        <w:rPr>
-          <w:rFonts w:asciiTheme="majorBidi" w:hAnsiTheme="majorBidi" w:cstheme="majorBidi"/>
-          <w:sz w:val="32"/>
-          <w:szCs w:val="32"/>
+        <w:t xml:space="preserve">[5] Google Firebase </w:t>
+      </w:r>
+      <w:r>
+        <w:rPr>
+          <w:rFonts w:asciiTheme="majorBidi" w:hAnsiTheme="majorBidi" w:cstheme="majorBidi" w:hint="cs"/>
+          <w:sz w:val="32"/>
+          <w:szCs w:val="32"/>
+          <w:cs/>
+        </w:rPr>
+        <w:t>เข้าถึงได้จาก</w:t>
+      </w:r>
+      <w:r>
+        <w:rPr>
+          <w:rFonts w:asciiTheme="majorBidi" w:hAnsiTheme="majorBidi" w:cstheme="majorBidi"/>
+          <w:sz w:val="32"/>
+          <w:szCs w:val="32"/>
+        </w:rPr>
+        <w:t xml:space="preserve">: </w:t>
+      </w:r>
+      <w:r>
+        <w:rPr>
+          <w:rFonts w:asciiTheme="majorBidi" w:hAnsiTheme="majorBidi" w:cstheme="majorBidi"/>
+          <w:sz w:val="32"/>
+          <w:szCs w:val="32"/>
+          <w:shd w:val="clear" w:color="auto" w:fill="FFFFFF"/>
+        </w:rPr>
+        <w:t>https://firebase.google.com/</w:t>
+      </w:r>
+      <w:r>
+        <w:rPr>
+          <w:rFonts w:asciiTheme="majorBidi" w:hAnsiTheme="majorBidi" w:cstheme="majorBidi"/>
+          <w:sz w:val="32"/>
+          <w:szCs w:val="32"/>
+          <w:shd w:val="clear" w:color="auto" w:fill="FFFFFF"/>
         </w:rPr>
         <w:t xml:space="preserve"> </w:t>
       </w:r>
       <w:r>
         <w:rPr>
-          <w:rFonts w:asciiTheme="majorBidi" w:hAnsiTheme="majorBidi" w:cstheme="majorBidi" w:hint="cs"/>
-          <w:sz w:val="32"/>
-          <w:szCs w:val="32"/>
-          <w:cs/>
-        </w:rPr>
-        <w:t>เข้าถึงได้จาก</w:t>
-      </w:r>
-      <w:r>
-        <w:rPr>
-          <w:rFonts w:asciiTheme="majorBidi" w:hAnsiTheme="majorBidi" w:cstheme="majorBidi"/>
-          <w:sz w:val="32"/>
-          <w:szCs w:val="32"/>
-        </w:rPr>
-        <w:t>:</w:t>
-      </w:r>
-      <w:r>
-        <w:rPr>
-          <w:rFonts w:asciiTheme="majorBidi" w:hAnsiTheme="majorBidi" w:cstheme="majorBidi" w:hint="cs"/>
-          <w:sz w:val="32"/>
-          <w:szCs w:val="32"/>
-          <w:cs/>
-        </w:rPr>
-        <w:t xml:space="preserve"> </w:t>
-      </w:r>
-      <w:r>
-        <w:rPr>
-          <w:rFonts w:asciiTheme="majorBidi" w:hAnsiTheme="majorBidi" w:cstheme="majorBidi"/>
-          <w:sz w:val="32"/>
-          <w:szCs w:val="32"/>
-        </w:rPr>
-        <w:t>http://www.enjoyday.net/webtutorial/css/css_chapter01.html</w:t>
+          <w:rFonts w:asciiTheme="majorBidi" w:hAnsiTheme="majorBidi" w:cstheme="majorBidi"/>
+          <w:sz w:val="32"/>
+          <w:szCs w:val="32"/>
+        </w:rPr>
+        <w:t>(</w:t>
+      </w:r>
+      <w:r>
+        <w:rPr>
+          <w:rFonts w:asciiTheme="majorBidi" w:hAnsiTheme="majorBidi" w:cstheme="majorBidi"/>
+          <w:sz w:val="32"/>
+          <w:szCs w:val="32"/>
+          <w:cs/>
+        </w:rPr>
+        <w:t xml:space="preserve">สืบค้นเมื่อวันที่ </w:t>
+      </w:r>
+      <w:r>
+        <w:rPr>
+          <w:rFonts w:asciiTheme="majorBidi" w:hAnsiTheme="majorBidi" w:cstheme="majorBidi"/>
+          <w:sz w:val="32"/>
+          <w:szCs w:val="32"/>
+        </w:rPr>
+        <w:t xml:space="preserve">5 </w:t>
       </w:r>
     </w:p>
     <w:p>
       <w:pPr>
         <w:spacing w:after="0" w:line="240" w:lineRule="auto"/>
         <w:rPr>
-          <w:rFonts w:asciiTheme="majorBidi" w:hAnsiTheme="majorBidi" w:cstheme="majorBidi"/>
+          <w:rFonts w:asciiTheme="majorBidi" w:hAnsiTheme="majorBidi" w:cstheme="majorBidi" w:hint="cs"/>
           <w:sz w:val="32"/>
           <w:szCs w:val="32"/>
         </w:rPr>
       </w:pPr>
       <w:r>
         <w:rPr>
-          <w:rFonts w:asciiTheme="majorBidi" w:hAnsiTheme="majorBidi" w:cstheme="majorBidi"/>
-          <w:sz w:val="32"/>
-          <w:szCs w:val="32"/>
+          <w:rFonts w:asciiTheme="majorBidi" w:hAnsiTheme="majorBidi" w:cstheme="majorBidi" w:hint="cs"/>
+          <w:sz w:val="32"/>
+          <w:szCs w:val="32"/>
+          <w:cs/>
         </w:rPr>
         <w:t xml:space="preserve">      </w:t>
       </w:r>
@@ -720,31 +811,6 @@
           <w:rFonts w:asciiTheme="majorBidi" w:hAnsiTheme="majorBidi" w:cstheme="majorBidi"/>
           <w:sz w:val="32"/>
           <w:szCs w:val="32"/>
-        </w:rPr>
-        <w:t>(</w:t>
-      </w:r>
-      <w:r>
-        <w:rPr>
-          <w:rFonts w:asciiTheme="majorBidi" w:hAnsiTheme="majorBidi" w:cstheme="majorBidi"/>
-          <w:sz w:val="32"/>
-          <w:szCs w:val="32"/>
-          <w:cs/>
-        </w:rPr>
-        <w:t xml:space="preserve">สืบค้นเมื่อวันที่ </w:t>
-      </w:r>
-      <w:r>
-        <w:rPr>
-          <w:rFonts w:asciiTheme="majorBidi" w:hAnsiTheme="majorBidi" w:cstheme="majorBidi"/>
-          <w:sz w:val="32"/>
-          <w:szCs w:val="32"/>
-        </w:rPr>
-        <w:t xml:space="preserve">5 </w:t>
-      </w:r>
-      <w:r>
-        <w:rPr>
-          <w:rFonts w:asciiTheme="majorBidi" w:hAnsiTheme="majorBidi" w:cstheme="majorBidi"/>
-          <w:sz w:val="32"/>
-          <w:szCs w:val="32"/>
           <w:cs/>
         </w:rPr>
         <w:t xml:space="preserve">สิงหาคม </w:t>
@@ -755,7 +821,23 @@
           <w:sz w:val="32"/>
           <w:szCs w:val="32"/>
         </w:rPr>
-        <w:t>2560)</w:t>
+        <w:t>256</w:t>
+      </w:r>
+      <w:r>
+        <w:rPr>
+          <w:rFonts w:asciiTheme="majorBidi" w:hAnsiTheme="majorBidi" w:cstheme="majorBidi"/>
+          <w:sz w:val="32"/>
+          <w:szCs w:val="32"/>
+        </w:rPr>
+        <w:t>1</w:t>
+      </w:r>
+      <w:r>
+        <w:rPr>
+          <w:rFonts w:asciiTheme="majorBidi" w:hAnsiTheme="majorBidi" w:cstheme="majorBidi"/>
+          <w:sz w:val="32"/>
+          <w:szCs w:val="32"/>
+        </w:rPr>
+        <w:t>)</w:t>
       </w:r>
     </w:p>
     <w:p>
@@ -773,7 +855,39 @@
           <w:sz w:val="32"/>
           <w:szCs w:val="32"/>
         </w:rPr>
-        <w:t>[6] Visual C#</w:t>
+        <w:t>[</w:t>
+      </w:r>
+      <w:r>
+        <w:rPr>
+          <w:rFonts w:asciiTheme="majorBidi" w:hAnsiTheme="majorBidi" w:cstheme="majorBidi"/>
+          <w:sz w:val="32"/>
+          <w:szCs w:val="32"/>
+        </w:rPr>
+        <w:t>5</w:t>
+      </w:r>
+      <w:r>
+        <w:rPr>
+          <w:rFonts w:asciiTheme="majorBidi" w:hAnsiTheme="majorBidi" w:cstheme="majorBidi"/>
+          <w:sz w:val="32"/>
+          <w:szCs w:val="32"/>
+        </w:rPr>
+        <w:t xml:space="preserve">] Client/ </w:t>
+      </w:r>
+      <w:r>
+        <w:rPr>
+          <w:rFonts w:asciiTheme="majorBidi" w:hAnsiTheme="majorBidi" w:cstheme="majorBidi"/>
+          <w:sz w:val="32"/>
+          <w:szCs w:val="32"/>
+        </w:rPr>
+        <w:t>Server Network</w:t>
+      </w:r>
+      <w:r>
+        <w:rPr>
+          <w:rFonts w:asciiTheme="majorBidi" w:hAnsiTheme="majorBidi" w:cstheme="majorBidi"/>
+          <w:sz w:val="32"/>
+          <w:szCs w:val="32"/>
+        </w:rPr>
+        <w:t xml:space="preserve"> </w:t>
       </w:r>
       <w:r>
         <w:rPr>
@@ -782,41 +896,40 @@
           <w:szCs w:val="32"/>
           <w:cs/>
         </w:rPr>
+        <w:t>เข้าถึงได้จาก</w:t>
+      </w:r>
+      <w:r>
+        <w:rPr>
+          <w:rFonts w:asciiTheme="majorBidi" w:hAnsiTheme="majorBidi" w:cstheme="majorBidi"/>
+          <w:sz w:val="32"/>
+          <w:szCs w:val="32"/>
+        </w:rPr>
+        <w:t>:</w:t>
+      </w:r>
+      <w:r>
+        <w:rPr>
+          <w:rFonts w:asciiTheme="majorBidi" w:hAnsiTheme="majorBidi" w:cstheme="majorBidi" w:hint="cs"/>
+          <w:sz w:val="32"/>
+          <w:szCs w:val="32"/>
+          <w:cs/>
+        </w:rPr>
         <w:t xml:space="preserve"> </w:t>
       </w:r>
       <w:r>
         <w:rPr>
-          <w:rFonts w:asciiTheme="majorBidi" w:hAnsiTheme="majorBidi" w:cstheme="majorBidi" w:hint="cs"/>
-          <w:sz w:val="32"/>
-          <w:szCs w:val="32"/>
-          <w:cs/>
-        </w:rPr>
-        <w:t>เข้าถึงได้จาก</w:t>
-      </w:r>
-      <w:r>
-        <w:rPr>
-          <w:rFonts w:asciiTheme="majorBidi" w:hAnsiTheme="majorBidi" w:cstheme="majorBidi"/>
-          <w:sz w:val="32"/>
-          <w:szCs w:val="32"/>
-        </w:rPr>
-        <w:t>:</w:t>
-      </w:r>
-      <w:r>
-        <w:rPr>
-          <w:rFonts w:asciiTheme="majorBidi" w:hAnsiTheme="majorBidi" w:cstheme="majorBidi" w:hint="cs"/>
-          <w:sz w:val="32"/>
-          <w:szCs w:val="32"/>
-          <w:cs/>
+          <w:rFonts w:asciiTheme="majorBidi" w:hAnsiTheme="majorBidi" w:cstheme="majorBidi"/>
+          <w:sz w:val="32"/>
+          <w:szCs w:val="32"/>
+        </w:rPr>
+        <w:t>https://sites.google.com/site/jesadawin/khil-xen-t-</w:t>
+      </w:r>
+      <w:r>
+        <w:rPr>
+          <w:rFonts w:asciiTheme="majorBidi" w:hAnsiTheme="majorBidi" w:cstheme="majorBidi"/>
+          <w:sz w:val="32"/>
+          <w:szCs w:val="32"/>
         </w:rPr>
         <w:t xml:space="preserve"> </w:t>
-      </w:r>
-      <w:r>
-        <w:rPr>
-          <w:rFonts w:asciiTheme="majorBidi" w:hAnsiTheme="majorBidi" w:cstheme="majorBidi"/>
-          <w:sz w:val="32"/>
-          <w:szCs w:val="32"/>
-        </w:rPr>
-        <w:t>http://marcuscode.com/lang/csharp</w:t>
       </w:r>
     </w:p>
     <w:p>
@@ -836,6 +949,32 @@
         </w:rPr>
         <w:t xml:space="preserve">      </w:t>
       </w:r>
+      <w:proofErr w:type="spellStart"/>
+      <w:r>
+        <w:rPr>
+          <w:rFonts w:asciiTheme="majorBidi" w:hAnsiTheme="majorBidi" w:cstheme="majorBidi"/>
+          <w:sz w:val="32"/>
+          <w:szCs w:val="32"/>
+        </w:rPr>
+        <w:t>seirfwexr</w:t>
+      </w:r>
+      <w:proofErr w:type="spellEnd"/>
+      <w:r>
+        <w:rPr>
+          <w:rFonts w:asciiTheme="majorBidi" w:hAnsiTheme="majorBidi" w:cstheme="majorBidi"/>
+          <w:sz w:val="32"/>
+          <w:szCs w:val="32"/>
+        </w:rPr>
+        <w:t>-client-server-network</w:t>
+      </w:r>
+      <w:r>
+        <w:rPr>
+          <w:rFonts w:asciiTheme="majorBidi" w:hAnsiTheme="majorBidi" w:cstheme="majorBidi"/>
+          <w:sz w:val="32"/>
+          <w:szCs w:val="32"/>
+        </w:rPr>
+        <w:t xml:space="preserve"> </w:t>
+      </w:r>
       <w:r>
         <w:rPr>
           <w:rFonts w:asciiTheme="majorBidi" w:hAnsiTheme="majorBidi" w:cstheme="majorBidi"/>
@@ -876,7 +1015,23 @@
           <w:sz w:val="32"/>
           <w:szCs w:val="32"/>
         </w:rPr>
-        <w:t>2560)</w:t>
+        <w:t>256</w:t>
+      </w:r>
+      <w:r>
+        <w:rPr>
+          <w:rFonts w:asciiTheme="majorBidi" w:hAnsiTheme="majorBidi" w:cstheme="majorBidi"/>
+          <w:sz w:val="32"/>
+          <w:szCs w:val="32"/>
+        </w:rPr>
+        <w:t>1</w:t>
+      </w:r>
+      <w:r>
+        <w:rPr>
+          <w:rFonts w:asciiTheme="majorBidi" w:hAnsiTheme="majorBidi" w:cstheme="majorBidi"/>
+          <w:sz w:val="32"/>
+          <w:szCs w:val="32"/>
+        </w:rPr>
+        <w:t>)</w:t>
       </w:r>
     </w:p>
     <w:p>
@@ -894,15 +1049,31 @@
           <w:sz w:val="32"/>
           <w:szCs w:val="32"/>
         </w:rPr>
-        <w:t xml:space="preserve">[7] Client/ </w:t>
-      </w:r>
-      <w:r>
-        <w:rPr>
-          <w:rFonts w:asciiTheme="majorBidi" w:hAnsiTheme="majorBidi" w:cstheme="majorBidi"/>
-          <w:sz w:val="32"/>
-          <w:szCs w:val="32"/>
-        </w:rPr>
-        <w:t>Server Network</w:t>
+        <w:t>[</w:t>
+      </w:r>
+      <w:r>
+        <w:rPr>
+          <w:rFonts w:asciiTheme="majorBidi" w:hAnsiTheme="majorBidi" w:cstheme="majorBidi"/>
+          <w:sz w:val="32"/>
+          <w:szCs w:val="32"/>
+        </w:rPr>
+        <w:t>6</w:t>
+      </w:r>
+      <w:r>
+        <w:rPr>
+          <w:rFonts w:asciiTheme="majorBidi" w:hAnsiTheme="majorBidi" w:cstheme="majorBidi"/>
+          <w:sz w:val="32"/>
+          <w:szCs w:val="32"/>
+        </w:rPr>
+        <w:t xml:space="preserve">] </w:t>
+      </w:r>
+      <w:r>
+        <w:rPr>
+          <w:rFonts w:asciiTheme="majorBidi" w:hAnsiTheme="majorBidi" w:cstheme="majorBidi"/>
+          <w:sz w:val="32"/>
+          <w:szCs w:val="32"/>
+        </w:rPr>
+        <w:t>Web application</w:t>
       </w:r>
       <w:r>
         <w:rPr>
@@ -944,8 +1115,18 @@
           <w:sz w:val="32"/>
           <w:szCs w:val="32"/>
         </w:rPr>
-        <w:t>https://sites.google.com/site/jesadawin/khil-xen-t-</w:t>
-      </w:r>
+        <w:t>en.wikipedia.org/wiki/</w:t>
+      </w:r>
+      <w:proofErr w:type="spellStart"/>
+      <w:r>
+        <w:rPr>
+          <w:rFonts w:asciiTheme="majorBidi" w:hAnsiTheme="majorBidi" w:cstheme="majorBidi"/>
+          <w:sz w:val="32"/>
+          <w:szCs w:val="32"/>
+        </w:rPr>
+        <w:t>Web_application</w:t>
+      </w:r>
+      <w:proofErr w:type="spellEnd"/>
       <w:r>
         <w:rPr>
           <w:rFonts w:asciiTheme="majorBidi" w:hAnsiTheme="majorBidi" w:cstheme="majorBidi"/>
@@ -953,6 +1134,31 @@
           <w:szCs w:val="32"/>
         </w:rPr>
         <w:t xml:space="preserve"> </w:t>
+      </w:r>
+      <w:r>
+        <w:rPr>
+          <w:rFonts w:asciiTheme="majorBidi" w:hAnsiTheme="majorBidi" w:cstheme="majorBidi"/>
+          <w:sz w:val="32"/>
+          <w:szCs w:val="32"/>
+        </w:rPr>
+        <w:t>(</w:t>
+      </w:r>
+      <w:r>
+        <w:rPr>
+          <w:rFonts w:asciiTheme="majorBidi" w:hAnsiTheme="majorBidi" w:cstheme="majorBidi"/>
+          <w:sz w:val="32"/>
+          <w:szCs w:val="32"/>
+          <w:cs/>
+        </w:rPr>
+        <w:t xml:space="preserve">สืบค้นเมื่อวันที่ </w:t>
+      </w:r>
+      <w:r>
+        <w:rPr>
+          <w:rFonts w:asciiTheme="majorBidi" w:hAnsiTheme="majorBidi" w:cstheme="majorBidi"/>
+          <w:sz w:val="32"/>
+          <w:szCs w:val="32"/>
+        </w:rPr>
+        <w:t xml:space="preserve">5 </w:t>
       </w:r>
     </w:p>
     <w:p>
@@ -966,65 +1172,13 @@
       </w:pPr>
       <w:r>
         <w:rPr>
-          <w:rFonts w:asciiTheme="majorBidi" w:hAnsiTheme="majorBidi" w:cstheme="majorBidi"/>
-          <w:sz w:val="32"/>
-          <w:szCs w:val="32"/>
+          <w:rFonts w:asciiTheme="majorBidi" w:hAnsiTheme="majorBidi" w:cstheme="majorBidi" w:hint="cs"/>
+          <w:sz w:val="32"/>
+          <w:szCs w:val="32"/>
+          <w:cs/>
         </w:rPr>
         <w:t xml:space="preserve">      </w:t>
       </w:r>
-      <w:proofErr w:type="spellStart"/>
-      <w:proofErr w:type="gramStart"/>
-      <w:r>
-        <w:rPr>
-          <w:rFonts w:asciiTheme="majorBidi" w:hAnsiTheme="majorBidi" w:cstheme="majorBidi"/>
-          <w:sz w:val="32"/>
-          <w:szCs w:val="32"/>
-        </w:rPr>
-        <w:t>seirfwexr</w:t>
-      </w:r>
-      <w:proofErr w:type="spellEnd"/>
-      <w:r>
-        <w:rPr>
-          <w:rFonts w:asciiTheme="majorBidi" w:hAnsiTheme="majorBidi" w:cstheme="majorBidi"/>
-          <w:sz w:val="32"/>
-          <w:szCs w:val="32"/>
-        </w:rPr>
-        <w:t>-client-server-network</w:t>
-      </w:r>
-      <w:proofErr w:type="gramEnd"/>
-      <w:r>
-        <w:rPr>
-          <w:rFonts w:asciiTheme="majorBidi" w:hAnsiTheme="majorBidi" w:cstheme="majorBidi"/>
-          <w:sz w:val="32"/>
-          <w:szCs w:val="32"/>
-        </w:rPr>
-        <w:t xml:space="preserve"> </w:t>
-      </w:r>
-      <w:r>
-        <w:rPr>
-          <w:rFonts w:asciiTheme="majorBidi" w:hAnsiTheme="majorBidi" w:cstheme="majorBidi"/>
-          <w:sz w:val="32"/>
-          <w:szCs w:val="32"/>
-        </w:rPr>
-        <w:t>(</w:t>
-      </w:r>
-      <w:r>
-        <w:rPr>
-          <w:rFonts w:asciiTheme="majorBidi" w:hAnsiTheme="majorBidi" w:cstheme="majorBidi"/>
-          <w:sz w:val="32"/>
-          <w:szCs w:val="32"/>
-          <w:cs/>
-        </w:rPr>
-        <w:t xml:space="preserve">สืบค้นเมื่อวันที่ </w:t>
-      </w:r>
-      <w:r>
-        <w:rPr>
-          <w:rFonts w:asciiTheme="majorBidi" w:hAnsiTheme="majorBidi" w:cstheme="majorBidi"/>
-          <w:sz w:val="32"/>
-          <w:szCs w:val="32"/>
-        </w:rPr>
-        <w:t xml:space="preserve">5 </w:t>
-      </w:r>
       <w:r>
         <w:rPr>
           <w:rFonts w:asciiTheme="majorBidi" w:hAnsiTheme="majorBidi" w:cstheme="majorBidi"/>
@@ -1040,7 +1194,23 @@
           <w:sz w:val="32"/>
           <w:szCs w:val="32"/>
         </w:rPr>
-        <w:t>2560)</w:t>
+        <w:t>256</w:t>
+      </w:r>
+      <w:r>
+        <w:rPr>
+          <w:rFonts w:asciiTheme="majorBidi" w:hAnsiTheme="majorBidi" w:cstheme="majorBidi"/>
+          <w:sz w:val="32"/>
+          <w:szCs w:val="32"/>
+        </w:rPr>
+        <w:t>1</w:t>
+      </w:r>
+      <w:r>
+        <w:rPr>
+          <w:rFonts w:asciiTheme="majorBidi" w:hAnsiTheme="majorBidi" w:cstheme="majorBidi"/>
+          <w:sz w:val="32"/>
+          <w:szCs w:val="32"/>
+        </w:rPr>
+        <w:t>)</w:t>
       </w:r>
     </w:p>
     <w:p>
@@ -1050,6 +1220,7 @@
           <w:rFonts w:asciiTheme="majorBidi" w:hAnsiTheme="majorBidi" w:cstheme="majorBidi"/>
           <w:sz w:val="32"/>
           <w:szCs w:val="32"/>
+          <w:cs/>
         </w:rPr>
       </w:pPr>
       <w:r>
@@ -1058,15 +1229,23 @@
           <w:sz w:val="32"/>
           <w:szCs w:val="32"/>
         </w:rPr>
-        <w:t xml:space="preserve">[8] </w:t>
-      </w:r>
-      <w:r>
-        <w:rPr>
-          <w:rFonts w:asciiTheme="majorBidi" w:hAnsiTheme="majorBidi" w:cstheme="majorBidi"/>
-          <w:sz w:val="32"/>
-          <w:szCs w:val="32"/>
-        </w:rPr>
-        <w:t>Web application</w:t>
+        <w:t>[</w:t>
+      </w:r>
+      <w:r>
+        <w:rPr>
+          <w:rFonts w:asciiTheme="majorBidi" w:hAnsiTheme="majorBidi" w:cstheme="majorBidi"/>
+          <w:sz w:val="32"/>
+          <w:szCs w:val="32"/>
+        </w:rPr>
+        <w:t>7</w:t>
+      </w:r>
+      <w:r>
+        <w:rPr>
+          <w:rFonts w:asciiTheme="majorBidi" w:hAnsiTheme="majorBidi" w:cstheme="majorBidi"/>
+          <w:sz w:val="32"/>
+          <w:szCs w:val="32"/>
+        </w:rPr>
+        <w:t>] Visual Studio</w:t>
       </w:r>
       <w:r>
         <w:rPr>
@@ -1078,6 +1257,14 @@
       </w:r>
       <w:r>
         <w:rPr>
+          <w:rFonts w:asciiTheme="majorBidi" w:hAnsiTheme="majorBidi" w:cstheme="majorBidi"/>
+          <w:sz w:val="32"/>
+          <w:szCs w:val="32"/>
+        </w:rPr>
+        <w:t xml:space="preserve">Code </w:t>
+      </w:r>
+      <w:r>
+        <w:rPr>
           <w:rFonts w:asciiTheme="majorBidi" w:hAnsiTheme="majorBidi" w:cstheme="majorBidi" w:hint="cs"/>
           <w:sz w:val="32"/>
           <w:szCs w:val="32"/>
@@ -1095,7 +1282,7 @@
       </w:r>
       <w:r>
         <w:rPr>
-          <w:rFonts w:asciiTheme="majorBidi" w:hAnsiTheme="majorBidi" w:cstheme="majorBidi" w:hint="cs"/>
+          <w:rFonts w:asciiTheme="majorBidi" w:hAnsiTheme="majorBidi" w:cstheme="majorBidi"/>
           <w:sz w:val="32"/>
           <w:szCs w:val="32"/>
           <w:cs/>
@@ -1108,7 +1295,26 @@
           <w:sz w:val="32"/>
           <w:szCs w:val="32"/>
         </w:rPr>
-        <w:t>en.wikipedia.org/wiki/</w:t>
+        <w:t>http://www.</w:t>
+      </w:r>
+      <w:r>
+        <w:rPr>
+          <w:rFonts w:asciiTheme="majorBidi" w:hAnsiTheme="majorBidi" w:cstheme="majorBidi"/>
+          <w:sz w:val="32"/>
+          <w:szCs w:val="32"/>
+          <w:shd w:val="clear" w:color="auto" w:fill="FFFFFF"/>
+        </w:rPr>
+        <w:t>mindphp.com/</w:t>
+      </w:r>
+      <w:r>
+        <w:rPr>
+          <w:rFonts w:asciiTheme="majorBidi" w:hAnsiTheme="majorBidi" w:cstheme="majorBidi"/>
+          <w:sz w:val="32"/>
+          <w:szCs w:val="32"/>
+          <w:shd w:val="clear" w:color="auto" w:fill="FFFFFF"/>
+          <w:cs/>
+        </w:rPr>
+        <w:t>บทความ/</w:t>
       </w:r>
       <w:proofErr w:type="spellStart"/>
       <w:r>
@@ -1116,8 +1322,9 @@
           <w:rFonts w:asciiTheme="majorBidi" w:hAnsiTheme="majorBidi" w:cstheme="majorBidi"/>
           <w:sz w:val="32"/>
           <w:szCs w:val="32"/>
-        </w:rPr>
-        <w:t>Web_application</w:t>
+          <w:shd w:val="clear" w:color="auto" w:fill="FFFFFF"/>
+        </w:rPr>
+        <w:t>microsoft</w:t>
       </w:r>
       <w:proofErr w:type="spellEnd"/>
       <w:r>
@@ -1125,6 +1332,15 @@
           <w:rFonts w:asciiTheme="majorBidi" w:hAnsiTheme="majorBidi" w:cstheme="majorBidi"/>
           <w:sz w:val="32"/>
           <w:szCs w:val="32"/>
+          <w:shd w:val="clear" w:color="auto" w:fill="FFFFFF"/>
+        </w:rPr>
+        <w:t>/4829-visual-studio-code.html</w:t>
+      </w:r>
+      <w:r>
+        <w:rPr>
+          <w:rFonts w:asciiTheme="majorBidi" w:hAnsiTheme="majorBidi" w:cstheme="majorBidi"/>
+          <w:sz w:val="32"/>
+          <w:szCs w:val="32"/>
         </w:rPr>
         <w:t xml:space="preserve"> </w:t>
       </w:r>
@@ -1153,25 +1369,6 @@
         </w:rPr>
         <w:t xml:space="preserve">5 </w:t>
       </w:r>
-    </w:p>
-    <w:p>
-      <w:pPr>
-        <w:spacing w:after="0" w:line="240" w:lineRule="auto"/>
-        <w:rPr>
-          <w:rFonts w:asciiTheme="majorBidi" w:hAnsiTheme="majorBidi" w:cstheme="majorBidi"/>
-          <w:sz w:val="32"/>
-          <w:szCs w:val="32"/>
-        </w:rPr>
-      </w:pPr>
-      <w:r>
-        <w:rPr>
-          <w:rFonts w:asciiTheme="majorBidi" w:hAnsiTheme="majorBidi" w:cstheme="majorBidi" w:hint="cs"/>
-          <w:sz w:val="32"/>
-          <w:szCs w:val="32"/>
-          <w:cs/>
-        </w:rPr>
-        <w:t xml:space="preserve">      </w:t>
-      </w:r>
       <w:r>
         <w:rPr>
           <w:rFonts w:asciiTheme="majorBidi" w:hAnsiTheme="majorBidi" w:cstheme="majorBidi"/>
@@ -1187,652 +1384,25 @@
           <w:sz w:val="32"/>
           <w:szCs w:val="32"/>
         </w:rPr>
-        <w:t>2560)</w:t>
-      </w:r>
-    </w:p>
-    <w:p>
-      <w:pPr>
-        <w:spacing w:after="0" w:line="240" w:lineRule="auto"/>
-        <w:rPr>
-          <w:rFonts w:asciiTheme="majorBidi" w:hAnsiTheme="majorBidi" w:cstheme="majorBidi" w:hint="cs"/>
-          <w:sz w:val="32"/>
-          <w:szCs w:val="32"/>
-        </w:rPr>
-      </w:pPr>
-      <w:r>
-        <w:rPr>
-          <w:rFonts w:asciiTheme="majorBidi" w:hAnsiTheme="majorBidi" w:cstheme="majorBidi"/>
-          <w:sz w:val="32"/>
-          <w:szCs w:val="32"/>
-        </w:rPr>
-        <w:t>[9] Notepad++</w:t>
-      </w:r>
-      <w:r>
-        <w:rPr>
-          <w:rFonts w:asciiTheme="majorBidi" w:hAnsiTheme="majorBidi" w:cstheme="majorBidi"/>
-          <w:sz w:val="32"/>
-          <w:szCs w:val="32"/>
-        </w:rPr>
-        <w:t xml:space="preserve"> </w:t>
-      </w:r>
-      <w:r>
-        <w:rPr>
-          <w:rFonts w:asciiTheme="majorBidi" w:hAnsiTheme="majorBidi" w:cstheme="majorBidi" w:hint="cs"/>
-          <w:sz w:val="32"/>
-          <w:szCs w:val="32"/>
-          <w:cs/>
-        </w:rPr>
-        <w:t>เข้าถึงได้จาก</w:t>
-      </w:r>
-      <w:r>
-        <w:rPr>
-          <w:rFonts w:asciiTheme="majorBidi" w:hAnsiTheme="majorBidi" w:cstheme="majorBidi"/>
-          <w:sz w:val="32"/>
-          <w:szCs w:val="32"/>
-        </w:rPr>
-        <w:t>:</w:t>
-      </w:r>
-      <w:r>
-        <w:rPr>
-          <w:rFonts w:asciiTheme="majorBidi" w:hAnsiTheme="majorBidi" w:cstheme="majorBidi" w:hint="cs"/>
-          <w:sz w:val="32"/>
-          <w:szCs w:val="32"/>
-          <w:cs/>
-        </w:rPr>
-        <w:t xml:space="preserve"> </w:t>
-      </w:r>
-      <w:r>
-        <w:rPr>
-          <w:rFonts w:asciiTheme="majorBidi" w:hAnsiTheme="majorBidi" w:cstheme="majorBidi"/>
-          <w:sz w:val="32"/>
-          <w:szCs w:val="32"/>
-        </w:rPr>
-        <w:t>https://pawebdesign.wordpress.com/2010/09/18/</w:t>
-      </w:r>
-      <w:r>
-        <w:rPr>
-          <w:rFonts w:asciiTheme="majorBidi" w:hAnsiTheme="majorBidi" w:cstheme="majorBidi"/>
-          <w:sz w:val="32"/>
-          <w:szCs w:val="32"/>
-          <w:cs/>
-        </w:rPr>
-        <w:t>โปรแกรม-</w:t>
-      </w:r>
-      <w:r>
-        <w:rPr>
-          <w:rFonts w:asciiTheme="majorBidi" w:hAnsiTheme="majorBidi" w:cstheme="majorBidi"/>
-          <w:sz w:val="32"/>
-          <w:szCs w:val="32"/>
-        </w:rPr>
-        <w:t>notepad-</w:t>
-      </w:r>
-      <w:r>
-        <w:rPr>
-          <w:rFonts w:asciiTheme="majorBidi" w:hAnsiTheme="majorBidi" w:cstheme="majorBidi" w:hint="cs"/>
-          <w:sz w:val="32"/>
-          <w:szCs w:val="32"/>
-          <w:cs/>
-        </w:rPr>
-        <w:t xml:space="preserve"> </w:t>
-      </w:r>
-    </w:p>
-    <w:p>
-      <w:pPr>
-        <w:spacing w:after="0" w:line="240" w:lineRule="auto"/>
-        <w:rPr>
-          <w:rFonts w:asciiTheme="majorBidi" w:hAnsiTheme="majorBidi" w:cstheme="majorBidi"/>
-          <w:sz w:val="32"/>
-          <w:szCs w:val="32"/>
-        </w:rPr>
-      </w:pPr>
-      <w:r>
-        <w:rPr>
-          <w:rFonts w:asciiTheme="majorBidi" w:hAnsiTheme="majorBidi" w:cstheme="majorBidi" w:hint="cs"/>
-          <w:sz w:val="32"/>
-          <w:szCs w:val="32"/>
-          <w:cs/>
-        </w:rPr>
-        <w:t xml:space="preserve">      </w:t>
-      </w:r>
-      <w:r>
-        <w:rPr>
-          <w:rFonts w:asciiTheme="majorBidi" w:hAnsiTheme="majorBidi" w:cstheme="majorBidi"/>
-          <w:sz w:val="32"/>
-          <w:szCs w:val="32"/>
-          <w:cs/>
-        </w:rPr>
-        <w:t>คือ</w:t>
-      </w:r>
-      <w:r>
-        <w:rPr>
-          <w:rFonts w:asciiTheme="majorBidi" w:hAnsiTheme="majorBidi" w:cstheme="majorBidi"/>
-          <w:sz w:val="32"/>
-          <w:szCs w:val="32"/>
-        </w:rPr>
-        <w:t xml:space="preserve"> </w:t>
-      </w:r>
-      <w:r>
-        <w:rPr>
-          <w:rFonts w:asciiTheme="majorBidi" w:hAnsiTheme="majorBidi" w:cstheme="majorBidi"/>
-          <w:sz w:val="32"/>
-          <w:szCs w:val="32"/>
-        </w:rPr>
-        <w:t>(</w:t>
-      </w:r>
-      <w:r>
-        <w:rPr>
-          <w:rFonts w:asciiTheme="majorBidi" w:hAnsiTheme="majorBidi" w:cstheme="majorBidi"/>
-          <w:sz w:val="32"/>
-          <w:szCs w:val="32"/>
-          <w:cs/>
-        </w:rPr>
-        <w:t xml:space="preserve">สืบค้นเมื่อวันที่ </w:t>
-      </w:r>
-      <w:r>
-        <w:rPr>
-          <w:rFonts w:asciiTheme="majorBidi" w:hAnsiTheme="majorBidi" w:cstheme="majorBidi"/>
-          <w:sz w:val="32"/>
-          <w:szCs w:val="32"/>
-        </w:rPr>
-        <w:t xml:space="preserve">5 </w:t>
-      </w:r>
-      <w:r>
-        <w:rPr>
-          <w:rFonts w:asciiTheme="majorBidi" w:hAnsiTheme="majorBidi" w:cstheme="majorBidi"/>
-          <w:sz w:val="32"/>
-          <w:szCs w:val="32"/>
-          <w:cs/>
-        </w:rPr>
-        <w:t xml:space="preserve">สิงหาคม </w:t>
-      </w:r>
-      <w:r>
-        <w:rPr>
-          <w:rFonts w:asciiTheme="majorBidi" w:hAnsiTheme="majorBidi" w:cstheme="majorBidi"/>
-          <w:sz w:val="32"/>
-          <w:szCs w:val="32"/>
-        </w:rPr>
-        <w:t>2560)</w:t>
-      </w:r>
-    </w:p>
-    <w:p>
-      <w:pPr>
-        <w:spacing w:after="0" w:line="240" w:lineRule="auto"/>
-        <w:rPr>
-          <w:rFonts w:asciiTheme="majorBidi" w:hAnsiTheme="majorBidi" w:cstheme="majorBidi"/>
-          <w:sz w:val="32"/>
-          <w:szCs w:val="32"/>
-        </w:rPr>
-      </w:pPr>
-      <w:r>
-        <w:rPr>
-          <w:rFonts w:asciiTheme="majorBidi" w:hAnsiTheme="majorBidi" w:cstheme="majorBidi"/>
-          <w:sz w:val="32"/>
-          <w:szCs w:val="32"/>
-        </w:rPr>
-        <w:t xml:space="preserve">[10] </w:t>
-      </w:r>
-      <w:proofErr w:type="spellStart"/>
-      <w:r>
-        <w:rPr>
-          <w:rFonts w:asciiTheme="majorBidi" w:hAnsiTheme="majorBidi" w:cstheme="majorBidi"/>
-          <w:sz w:val="32"/>
-          <w:szCs w:val="32"/>
-        </w:rPr>
-        <w:t>Xampp</w:t>
-      </w:r>
-      <w:proofErr w:type="spellEnd"/>
-      <w:r>
-        <w:rPr>
-          <w:rFonts w:asciiTheme="majorBidi" w:hAnsiTheme="majorBidi" w:cstheme="majorBidi"/>
-          <w:sz w:val="32"/>
-          <w:szCs w:val="32"/>
-        </w:rPr>
-        <w:t xml:space="preserve"> </w:t>
-      </w:r>
-      <w:r>
-        <w:rPr>
-          <w:rFonts w:asciiTheme="majorBidi" w:hAnsiTheme="majorBidi" w:cstheme="majorBidi" w:hint="cs"/>
-          <w:sz w:val="32"/>
-          <w:szCs w:val="32"/>
-          <w:cs/>
-        </w:rPr>
-        <w:t>เข้าถึงได้จาก</w:t>
-      </w:r>
-      <w:r>
-        <w:rPr>
-          <w:rFonts w:asciiTheme="majorBidi" w:hAnsiTheme="majorBidi" w:cstheme="majorBidi"/>
-          <w:sz w:val="32"/>
-          <w:szCs w:val="32"/>
-        </w:rPr>
-        <w:t>:</w:t>
-      </w:r>
-      <w:r>
-        <w:rPr>
-          <w:rFonts w:asciiTheme="majorBidi" w:hAnsiTheme="majorBidi" w:cstheme="majorBidi"/>
-          <w:sz w:val="32"/>
-          <w:szCs w:val="32"/>
-        </w:rPr>
-        <w:t xml:space="preserve"> </w:t>
-      </w:r>
-      <w:r>
-        <w:rPr>
-          <w:rFonts w:asciiTheme="majorBidi" w:hAnsiTheme="majorBidi" w:cstheme="majorBidi"/>
-          <w:sz w:val="32"/>
-          <w:szCs w:val="32"/>
-        </w:rPr>
-        <w:t>http://www.mindphp.com/</w:t>
-      </w:r>
-      <w:r>
-        <w:rPr>
-          <w:rFonts w:asciiTheme="majorBidi" w:hAnsiTheme="majorBidi" w:cstheme="majorBidi"/>
-          <w:sz w:val="32"/>
-          <w:szCs w:val="32"/>
-          <w:cs/>
-        </w:rPr>
-        <w:t>คู่มือ/73-คืออะไร/2637-</w:t>
-      </w:r>
-      <w:proofErr w:type="spellStart"/>
-      <w:r>
-        <w:rPr>
-          <w:rFonts w:asciiTheme="majorBidi" w:hAnsiTheme="majorBidi" w:cstheme="majorBidi"/>
-          <w:sz w:val="32"/>
-          <w:szCs w:val="32"/>
-        </w:rPr>
-        <w:t>xampp</w:t>
-      </w:r>
-      <w:proofErr w:type="spellEnd"/>
-      <w:r>
-        <w:rPr>
-          <w:rFonts w:asciiTheme="majorBidi" w:hAnsiTheme="majorBidi" w:cstheme="majorBidi"/>
-          <w:sz w:val="32"/>
-          <w:szCs w:val="32"/>
-        </w:rPr>
-        <w:t>-</w:t>
-      </w:r>
-      <w:r>
-        <w:rPr>
-          <w:rFonts w:asciiTheme="majorBidi" w:hAnsiTheme="majorBidi" w:cstheme="majorBidi"/>
-          <w:sz w:val="32"/>
-          <w:szCs w:val="32"/>
-          <w:cs/>
-        </w:rPr>
-        <w:t>คืออะไร</w:t>
-      </w:r>
-      <w:r>
-        <w:rPr>
-          <w:rFonts w:asciiTheme="majorBidi" w:hAnsiTheme="majorBidi" w:cstheme="majorBidi"/>
-          <w:sz w:val="32"/>
-          <w:szCs w:val="32"/>
-        </w:rPr>
-        <w:t>.html</w:t>
-      </w:r>
-    </w:p>
-    <w:p>
-      <w:pPr>
-        <w:spacing w:after="0" w:line="240" w:lineRule="auto"/>
-        <w:rPr>
-          <w:rFonts w:asciiTheme="majorBidi" w:hAnsiTheme="majorBidi" w:cstheme="majorBidi"/>
-          <w:sz w:val="32"/>
-          <w:szCs w:val="32"/>
-        </w:rPr>
-      </w:pPr>
-      <w:r>
-        <w:rPr>
-          <w:rFonts w:asciiTheme="majorBidi" w:hAnsiTheme="majorBidi" w:cstheme="majorBidi"/>
-          <w:sz w:val="32"/>
-          <w:szCs w:val="32"/>
-        </w:rPr>
-        <w:t xml:space="preserve">       </w:t>
-      </w:r>
-      <w:r>
-        <w:rPr>
-          <w:rFonts w:asciiTheme="majorBidi" w:hAnsiTheme="majorBidi" w:cstheme="majorBidi"/>
-          <w:sz w:val="32"/>
-          <w:szCs w:val="32"/>
-        </w:rPr>
-        <w:t>(</w:t>
-      </w:r>
-      <w:r>
-        <w:rPr>
-          <w:rFonts w:asciiTheme="majorBidi" w:hAnsiTheme="majorBidi" w:cstheme="majorBidi"/>
-          <w:sz w:val="32"/>
-          <w:szCs w:val="32"/>
-          <w:cs/>
-        </w:rPr>
-        <w:t xml:space="preserve">สืบค้นเมื่อวันที่ </w:t>
-      </w:r>
-      <w:r>
-        <w:rPr>
-          <w:rFonts w:asciiTheme="majorBidi" w:hAnsiTheme="majorBidi" w:cstheme="majorBidi"/>
-          <w:sz w:val="32"/>
-          <w:szCs w:val="32"/>
-        </w:rPr>
-        <w:t xml:space="preserve">5 </w:t>
-      </w:r>
-      <w:r>
-        <w:rPr>
-          <w:rFonts w:asciiTheme="majorBidi" w:hAnsiTheme="majorBidi" w:cstheme="majorBidi"/>
-          <w:sz w:val="32"/>
-          <w:szCs w:val="32"/>
-          <w:cs/>
-        </w:rPr>
-        <w:t xml:space="preserve">สิงหาคม </w:t>
-      </w:r>
-      <w:r>
-        <w:rPr>
-          <w:rFonts w:asciiTheme="majorBidi" w:hAnsiTheme="majorBidi" w:cstheme="majorBidi"/>
-          <w:sz w:val="32"/>
-          <w:szCs w:val="32"/>
-        </w:rPr>
-        <w:t>2560)</w:t>
-      </w:r>
-    </w:p>
-    <w:p>
-      <w:pPr>
-        <w:spacing w:after="0" w:line="240" w:lineRule="auto"/>
-        <w:rPr>
-          <w:rFonts w:asciiTheme="majorBidi" w:hAnsiTheme="majorBidi" w:cstheme="majorBidi" w:hint="cs"/>
-          <w:sz w:val="32"/>
-          <w:szCs w:val="32"/>
-        </w:rPr>
-      </w:pPr>
-      <w:r>
-        <w:rPr>
-          <w:rFonts w:asciiTheme="majorBidi" w:hAnsiTheme="majorBidi" w:cstheme="majorBidi"/>
-          <w:sz w:val="32"/>
-          <w:szCs w:val="32"/>
-        </w:rPr>
-        <w:t>[11] Visual Studio</w:t>
-      </w:r>
-      <w:r>
-        <w:rPr>
-          <w:rFonts w:asciiTheme="majorBidi" w:hAnsiTheme="majorBidi" w:cstheme="majorBidi"/>
-          <w:sz w:val="32"/>
-          <w:szCs w:val="32"/>
-        </w:rPr>
-        <w:t xml:space="preserve"> </w:t>
-      </w:r>
-      <w:r>
-        <w:rPr>
-          <w:rFonts w:asciiTheme="majorBidi" w:hAnsiTheme="majorBidi" w:cstheme="majorBidi" w:hint="cs"/>
-          <w:sz w:val="32"/>
-          <w:szCs w:val="32"/>
-          <w:cs/>
-        </w:rPr>
-        <w:t>เข้าถึงได้จาก</w:t>
-      </w:r>
-      <w:r>
-        <w:rPr>
-          <w:rFonts w:asciiTheme="majorBidi" w:hAnsiTheme="majorBidi" w:cstheme="majorBidi"/>
-          <w:sz w:val="32"/>
-          <w:szCs w:val="32"/>
-        </w:rPr>
-        <w:t>:</w:t>
-      </w:r>
-      <w:r>
-        <w:rPr>
-          <w:rFonts w:asciiTheme="majorBidi" w:hAnsiTheme="majorBidi" w:cstheme="majorBidi" w:hint="cs"/>
-          <w:sz w:val="32"/>
-          <w:szCs w:val="32"/>
-          <w:cs/>
-        </w:rPr>
-        <w:t xml:space="preserve"> </w:t>
-      </w:r>
-      <w:r>
-        <w:rPr>
-          <w:rFonts w:asciiTheme="majorBidi" w:hAnsiTheme="majorBidi" w:cstheme="majorBidi"/>
-          <w:sz w:val="32"/>
-          <w:szCs w:val="32"/>
-        </w:rPr>
-        <w:t>http://www.mindphp.com/</w:t>
-      </w:r>
-      <w:r>
-        <w:rPr>
-          <w:rFonts w:asciiTheme="majorBidi" w:hAnsiTheme="majorBidi" w:cstheme="majorBidi"/>
-          <w:sz w:val="32"/>
-          <w:szCs w:val="32"/>
-          <w:cs/>
-        </w:rPr>
-        <w:t>คู่มือ/73-คืออะไร/3639-</w:t>
-      </w:r>
-      <w:r>
-        <w:rPr>
-          <w:rFonts w:asciiTheme="majorBidi" w:hAnsiTheme="majorBidi" w:cstheme="majorBidi"/>
-          <w:sz w:val="32"/>
-          <w:szCs w:val="32"/>
-        </w:rPr>
-        <w:t>visual-studio-</w:t>
-      </w:r>
-      <w:r>
-        <w:rPr>
-          <w:rFonts w:asciiTheme="majorBidi" w:hAnsiTheme="majorBidi" w:cstheme="majorBidi" w:hint="cs"/>
-          <w:sz w:val="32"/>
-          <w:szCs w:val="32"/>
-          <w:cs/>
-        </w:rPr>
-        <w:t xml:space="preserve">   </w:t>
-      </w:r>
-    </w:p>
-    <w:p>
-      <w:pPr>
-        <w:spacing w:after="0" w:line="240" w:lineRule="auto"/>
-        <w:rPr>
-          <w:rFonts w:asciiTheme="majorBidi" w:hAnsiTheme="majorBidi" w:cstheme="majorBidi"/>
-          <w:sz w:val="32"/>
-          <w:szCs w:val="32"/>
-        </w:rPr>
-      </w:pPr>
-      <w:r>
-        <w:rPr>
-          <w:rFonts w:asciiTheme="majorBidi" w:hAnsiTheme="majorBidi" w:cstheme="majorBidi" w:hint="cs"/>
-          <w:sz w:val="32"/>
-          <w:szCs w:val="32"/>
-          <w:cs/>
-        </w:rPr>
-        <w:t xml:space="preserve">        </w:t>
-      </w:r>
-      <w:r>
-        <w:rPr>
-          <w:rFonts w:asciiTheme="majorBidi" w:hAnsiTheme="majorBidi" w:cstheme="majorBidi"/>
-          <w:sz w:val="32"/>
-          <w:szCs w:val="32"/>
-          <w:cs/>
-        </w:rPr>
-        <w:t>วิชวลสตูดิโอ-คืออะไร</w:t>
-      </w:r>
-      <w:r>
-        <w:rPr>
-          <w:rFonts w:asciiTheme="majorBidi" w:hAnsiTheme="majorBidi" w:cstheme="majorBidi"/>
-          <w:sz w:val="32"/>
-          <w:szCs w:val="32"/>
-        </w:rPr>
-        <w:t>.html</w:t>
-      </w:r>
-      <w:r>
-        <w:rPr>
-          <w:rFonts w:asciiTheme="majorBidi" w:hAnsiTheme="majorBidi" w:cstheme="majorBidi"/>
-          <w:sz w:val="32"/>
-          <w:szCs w:val="32"/>
-        </w:rPr>
-        <w:t xml:space="preserve"> </w:t>
-      </w:r>
-      <w:r>
-        <w:rPr>
-          <w:rFonts w:asciiTheme="majorBidi" w:hAnsiTheme="majorBidi" w:cstheme="majorBidi"/>
-          <w:sz w:val="32"/>
-          <w:szCs w:val="32"/>
-        </w:rPr>
-        <w:t>(</w:t>
-      </w:r>
-      <w:r>
-        <w:rPr>
-          <w:rFonts w:asciiTheme="majorBidi" w:hAnsiTheme="majorBidi" w:cstheme="majorBidi"/>
-          <w:sz w:val="32"/>
-          <w:szCs w:val="32"/>
-          <w:cs/>
-        </w:rPr>
-        <w:t xml:space="preserve">สืบค้นเมื่อวันที่ </w:t>
-      </w:r>
-      <w:r>
-        <w:rPr>
-          <w:rFonts w:asciiTheme="majorBidi" w:hAnsiTheme="majorBidi" w:cstheme="majorBidi"/>
-          <w:sz w:val="32"/>
-          <w:szCs w:val="32"/>
-        </w:rPr>
-        <w:t xml:space="preserve">5 </w:t>
-      </w:r>
-      <w:r>
-        <w:rPr>
-          <w:rFonts w:asciiTheme="majorBidi" w:hAnsiTheme="majorBidi" w:cstheme="majorBidi"/>
-          <w:sz w:val="32"/>
-          <w:szCs w:val="32"/>
-          <w:cs/>
-        </w:rPr>
-        <w:t xml:space="preserve">สิงหาคม </w:t>
-      </w:r>
-      <w:r>
-        <w:rPr>
-          <w:rFonts w:asciiTheme="majorBidi" w:hAnsiTheme="majorBidi" w:cstheme="majorBidi"/>
-          <w:sz w:val="32"/>
-          <w:szCs w:val="32"/>
-        </w:rPr>
-        <w:t>2560)</w:t>
-      </w:r>
-    </w:p>
-    <w:p>
-      <w:pPr>
-        <w:spacing w:after="0" w:line="240" w:lineRule="auto"/>
-        <w:rPr>
-          <w:rFonts w:asciiTheme="majorBidi" w:hAnsiTheme="majorBidi" w:cstheme="majorBidi"/>
-          <w:sz w:val="32"/>
-          <w:szCs w:val="32"/>
-        </w:rPr>
-      </w:pPr>
-      <w:r>
-        <w:rPr>
-          <w:rFonts w:asciiTheme="majorBidi" w:hAnsiTheme="majorBidi" w:cstheme="majorBidi"/>
-          <w:sz w:val="32"/>
-          <w:szCs w:val="32"/>
-        </w:rPr>
-        <w:t>[12] Microsoft SQL Server</w:t>
-      </w:r>
-      <w:r>
-        <w:rPr>
-          <w:rFonts w:asciiTheme="majorBidi" w:hAnsiTheme="majorBidi" w:cstheme="majorBidi"/>
-          <w:sz w:val="32"/>
-          <w:szCs w:val="32"/>
-        </w:rPr>
-        <w:t xml:space="preserve"> </w:t>
-      </w:r>
-      <w:r>
-        <w:rPr>
-          <w:rFonts w:asciiTheme="majorBidi" w:hAnsiTheme="majorBidi" w:cstheme="majorBidi" w:hint="cs"/>
-          <w:sz w:val="32"/>
-          <w:szCs w:val="32"/>
-          <w:cs/>
-        </w:rPr>
-        <w:t>เข้าถึงได้จาก</w:t>
-      </w:r>
-      <w:r>
-        <w:rPr>
-          <w:rFonts w:asciiTheme="majorBidi" w:hAnsiTheme="majorBidi" w:cstheme="majorBidi"/>
-          <w:sz w:val="32"/>
-          <w:szCs w:val="32"/>
-        </w:rPr>
-        <w:t>:</w:t>
-      </w:r>
-      <w:r>
-        <w:rPr>
-          <w:rFonts w:asciiTheme="majorBidi" w:hAnsiTheme="majorBidi" w:cstheme="majorBidi"/>
-          <w:sz w:val="32"/>
-          <w:szCs w:val="32"/>
-        </w:rPr>
-        <w:t xml:space="preserve"> </w:t>
-      </w:r>
-      <w:r>
-        <w:rPr>
-          <w:rFonts w:asciiTheme="majorBidi" w:hAnsiTheme="majorBidi" w:cstheme="majorBidi"/>
-          <w:sz w:val="32"/>
-          <w:szCs w:val="32"/>
-        </w:rPr>
-        <w:t>https://www.microsoft.com/thailand/sql/what-is-sql-</w:t>
-      </w:r>
-    </w:p>
-    <w:p>
-      <w:pPr>
-        <w:spacing w:after="0" w:line="240" w:lineRule="auto"/>
-        <w:rPr>
-          <w:rFonts w:asciiTheme="majorBidi" w:hAnsiTheme="majorBidi" w:cstheme="majorBidi"/>
-          <w:sz w:val="32"/>
-          <w:szCs w:val="32"/>
-          <w:cs/>
-        </w:rPr>
-      </w:pPr>
-      <w:r>
-        <w:rPr>
-          <w:rFonts w:asciiTheme="majorBidi" w:hAnsiTheme="majorBidi" w:cstheme="majorBidi"/>
-          <w:sz w:val="32"/>
-          <w:szCs w:val="32"/>
-        </w:rPr>
-        <w:t xml:space="preserve">        </w:t>
-      </w:r>
-      <w:r>
-        <w:rPr>
-          <w:rFonts w:asciiTheme="majorBidi" w:hAnsiTheme="majorBidi" w:cstheme="majorBidi"/>
-          <w:sz w:val="32"/>
-          <w:szCs w:val="32"/>
-        </w:rPr>
-        <w:t>servert_th.aspx</w:t>
-      </w:r>
-      <w:r>
-        <w:rPr>
-          <w:rFonts w:asciiTheme="majorBidi" w:hAnsiTheme="majorBidi" w:cstheme="majorBidi"/>
-          <w:sz w:val="32"/>
-          <w:szCs w:val="32"/>
-        </w:rPr>
-        <w:t xml:space="preserve"> </w:t>
-      </w:r>
-      <w:r>
-        <w:rPr>
-          <w:rFonts w:asciiTheme="majorBidi" w:hAnsiTheme="majorBidi" w:cstheme="majorBidi"/>
-          <w:sz w:val="32"/>
-          <w:szCs w:val="32"/>
-        </w:rPr>
-        <w:t>(</w:t>
-      </w:r>
-      <w:r>
-        <w:rPr>
-          <w:rFonts w:asciiTheme="majorBidi" w:hAnsiTheme="majorBidi" w:cstheme="majorBidi"/>
-          <w:sz w:val="32"/>
-          <w:szCs w:val="32"/>
-          <w:cs/>
-        </w:rPr>
-        <w:t xml:space="preserve">สืบค้นเมื่อวันที่ </w:t>
-      </w:r>
-      <w:r>
-        <w:rPr>
-          <w:rFonts w:asciiTheme="majorBidi" w:hAnsiTheme="majorBidi" w:cstheme="majorBidi"/>
-          <w:sz w:val="32"/>
-          <w:szCs w:val="32"/>
-        </w:rPr>
-        <w:t xml:space="preserve">5 </w:t>
-      </w:r>
-      <w:r>
-        <w:rPr>
-          <w:rFonts w:asciiTheme="majorBidi" w:hAnsiTheme="majorBidi" w:cstheme="majorBidi"/>
-          <w:sz w:val="32"/>
-          <w:szCs w:val="32"/>
-          <w:cs/>
-        </w:rPr>
-        <w:t xml:space="preserve">สิงหาคม </w:t>
-      </w:r>
-      <w:r>
-        <w:rPr>
-          <w:rFonts w:asciiTheme="majorBidi" w:hAnsiTheme="majorBidi" w:cstheme="majorBidi"/>
-          <w:sz w:val="32"/>
-          <w:szCs w:val="32"/>
-        </w:rPr>
-        <w:t>2560)</w:t>
+        <w:t>256</w:t>
+      </w:r>
+      <w:r>
+        <w:rPr>
+          <w:rFonts w:asciiTheme="majorBidi" w:hAnsiTheme="majorBidi" w:cstheme="majorBidi"/>
+          <w:sz w:val="32"/>
+          <w:szCs w:val="32"/>
+        </w:rPr>
+        <w:t>1</w:t>
+      </w:r>
+      <w:bookmarkStart w:id="0" w:name="_GoBack"/>
+      <w:bookmarkEnd w:id="0"/>
+      <w:r>
+        <w:rPr>
+          <w:rFonts w:asciiTheme="majorBidi" w:hAnsiTheme="majorBidi" w:cstheme="majorBidi"/>
+          <w:sz w:val="32"/>
+          <w:szCs w:val="32"/>
+        </w:rPr>
+        <w:t>)</w:t>
       </w:r>
     </w:p>
     <w:sectPr>
@@ -1846,7 +1416,7 @@
 </file>
 
 <file path=word/styles.xml><?xml version="1.0" encoding="utf-8"?>
-<w:styles xmlns:mc="http://schemas.openxmlformats.org/markup-compatibility/2006" xmlns:r="http://schemas.openxmlformats.org/officeDocument/2006/relationships" xmlns:w="http://schemas.openxmlformats.org/wordprocessingml/2006/main" xmlns:w14="http://schemas.microsoft.com/office/word/2010/wordml" xmlns:w15="http://schemas.microsoft.com/office/word/2012/wordml" mc:Ignorable="w14 w15">
+<w:styles xmlns:mc="http://schemas.openxmlformats.org/markup-compatibility/2006" xmlns:r="http://schemas.openxmlformats.org/officeDocument/2006/relationships" xmlns:w="http://schemas.openxmlformats.org/wordprocessingml/2006/main" xmlns:w14="http://schemas.microsoft.com/office/word/2010/wordml" xmlns:w15="http://schemas.microsoft.com/office/word/2012/wordml" xmlns:w16cid="http://schemas.microsoft.com/office/word/2016/wordml/cid" xmlns:w16se="http://schemas.microsoft.com/office/word/2015/wordml/symex" mc:Ignorable="w14 w15 w16se w16cid">
   <w:docDefaults>
     <w:rPrDefault>
       <w:rPr>
@@ -1862,7 +1432,7 @@
       </w:pPr>
     </w:pPrDefault>
   </w:docDefaults>
-  <w:latentStyles w:defLockedState="0" w:defUIPriority="99" w:defSemiHidden="0" w:defUnhideWhenUsed="0" w:defQFormat="0" w:count="371">
+  <w:latentStyles w:defLockedState="0" w:defUIPriority="99" w:defSemiHidden="0" w:defUnhideWhenUsed="0" w:defQFormat="0" w:count="375">
     <w:lsdException w:name="Normal" w:uiPriority="0" w:qFormat="1"/>
     <w:lsdException w:name="heading 1" w:uiPriority="9" w:qFormat="1"/>
     <w:lsdException w:name="heading 2" w:semiHidden="1" w:uiPriority="9" w:unhideWhenUsed="1" w:qFormat="1"/>
@@ -2234,18 +1804,22 @@
     <w:lsdException w:name="List Table 5 Dark Accent 6" w:uiPriority="50"/>
     <w:lsdException w:name="List Table 6 Colorful Accent 6" w:uiPriority="51"/>
     <w:lsdException w:name="List Table 7 Colorful Accent 6" w:uiPriority="52"/>
+    <w:lsdException w:name="Mention" w:semiHidden="1" w:unhideWhenUsed="1"/>
+    <w:lsdException w:name="Smart Hyperlink" w:semiHidden="1" w:unhideWhenUsed="1"/>
+    <w:lsdException w:name="Hashtag" w:semiHidden="1" w:unhideWhenUsed="1"/>
+    <w:lsdException w:name="Unresolved Mention" w:semiHidden="1" w:unhideWhenUsed="1"/>
   </w:latentStyles>
-  <w:style w:type="paragraph" w:default="1" w:styleId="Normal">
+  <w:style w:type="paragraph" w:default="1" w:styleId="a">
     <w:name w:val="Normal"/>
     <w:qFormat/>
   </w:style>
-  <w:style w:type="character" w:default="1" w:styleId="DefaultParagraphFont">
+  <w:style w:type="character" w:default="1" w:styleId="a0">
     <w:name w:val="Default Paragraph Font"/>
     <w:uiPriority w:val="1"/>
     <w:semiHidden/>
     <w:unhideWhenUsed/>
   </w:style>
-  <w:style w:type="table" w:default="1" w:styleId="TableNormal">
+  <w:style w:type="table" w:default="1" w:styleId="a1">
     <w:name w:val="Normal Table"/>
     <w:uiPriority w:val="99"/>
     <w:semiHidden/>
@@ -2260,15 +1834,15 @@
       </w:tblCellMar>
     </w:tblPr>
   </w:style>
-  <w:style w:type="numbering" w:default="1" w:styleId="NoList">
+  <w:style w:type="numbering" w:default="1" w:styleId="a2">
     <w:name w:val="No List"/>
     <w:uiPriority w:val="99"/>
     <w:semiHidden/>
     <w:unhideWhenUsed/>
   </w:style>
-  <w:style w:type="character" w:styleId="Hyperlink">
+  <w:style w:type="character" w:styleId="a3">
     <w:name w:val="Hyperlink"/>
-    <w:basedOn w:val="DefaultParagraphFont"/>
+    <w:basedOn w:val="a0"/>
     <w:uiPriority w:val="99"/>
     <w:unhideWhenUsed/>
     <w:rsid w:val="007C2EE5"/>
@@ -2277,9 +1851,9 @@
       <w:u w:val="single"/>
     </w:rPr>
   </w:style>
-  <w:style w:type="character" w:customStyle="1" w:styleId="UnresolvedMention">
-    <w:name w:val="Unresolved Mention"/>
-    <w:basedOn w:val="DefaultParagraphFont"/>
+  <w:style w:type="character" w:customStyle="1" w:styleId="1">
+    <w:name w:val="การอ้างถึงที่ไม่ได้แก้ไข1"/>
+    <w:basedOn w:val="a0"/>
     <w:uiPriority w:val="99"/>
     <w:semiHidden/>
     <w:unhideWhenUsed/>
@@ -2287,6 +1861,18 @@
     <w:rPr>
       <w:color w:val="808080"/>
       <w:shd w:val="clear" w:color="auto" w:fill="E6E6E6"/>
+    </w:rPr>
+  </w:style>
+  <w:style w:type="character" w:styleId="a4">
+    <w:name w:val="Unresolved Mention"/>
+    <w:basedOn w:val="a0"/>
+    <w:uiPriority w:val="99"/>
+    <w:semiHidden/>
+    <w:unhideWhenUsed/>
+    <w:rsid w:val="007F1BDF"/>
+    <w:rPr>
+      <w:color w:val="605E5C"/>
+      <w:shd w:val="clear" w:color="auto" w:fill="E1DFDD"/>
     </w:rPr>
   </w:style>
 </w:styles>
